--- a/write/src/blog-4sexenios.docx
+++ b/write/src/blog-4sexenios.docx
@@ -101,7 +101,7 @@
         <w:pStyle w:val="FirstParagraph"/>
       </w:pPr>
       <w:r>
-        <w:t xml:space="preserve">Muchas cosas han cambiado en México desde la transición presidencial del 2000. Una de ellas es la manera en la que se asesina. En este artículo haremos una autopsia por cuatro sexenios de datos oficiales de homicidio, que abracan 18 años. Durante este periodo cambió la intensidad con la que se asesina, los lugares, las maneras, y los perfiles de las víctimas. Ha cambiado también la estrategia de seguridad del gobierno, y luego se ha apostado y vuelto a apostar por la militarización. Desde el primero de enero del 2001 hasta el 31 de diciembre de 2019 fueron asesinadas en el país 374180 personas ¿Cómo empezar a entender esta tragedia?</w:t>
+        <w:t xml:space="preserve">Muchas cosas han cambiado en México desde la transición presidencial del 2000. Una de ellas es la manera en la que se asesina. En este artículo haremos una autopsia por cuatro sexenios de datos oficiales de homicidio, que abarcan 18 años. Durante este periodo cambió la intensidad con la que se asesina, los lugares, las maneras, y los perfiles de las víctimas. Ha cambiado también la estrategia de seguridad del gobierno, y luego se ha apostado y vuelto a apostar por la militarización. Desde el primero de enero del 2001 hasta el 31 de diciembre de 2019 fueron asesinadas en el país 374180 personas ¿Cómo empezar a entender esta tragedia?</w:t>
       </w:r>
     </w:p>
     <w:p>
@@ -383,7 +383,19 @@
         <w:t xml:space="preserve"> </w:t>
       </w:r>
       <w:r>
-        <w:t xml:space="preserve">se ha ido moviendo por los estados del país. El caso más emblemático en meses recientes es quizás el de Guanajuato. Pensar en esta entidad hace unos años era pensar en pueblos mágicos, callejones, artículos de piel; sin embargo, en años recientes se habla cada vez más del Cartel de Santa Rosa,de homicidios, secuestros, fosas y huachicoleo. ¿Sucedió esto espontaneamente?</w:t>
+        <w:t xml:space="preserve">se ha ido moviendo por los estados del país. El caso más emblemático en meses recientes es quizás el de Guanajuato. Pensar en esta entidad hace unos años era pensar en pueblos mágicos, callejones, artículos de piel y el mundialmente conocido</w:t>
+      </w:r>
+      <w:r>
+        <w:t xml:space="preserve"> </w:t>
+      </w:r>
+      <w:r>
+        <w:rPr>
+          <w:i/>
+        </w:rPr>
+        <w:t xml:space="preserve">Cervantino</w:t>
+      </w:r>
+      <w:r>
+        <w:t xml:space="preserve">; sin embargo, en años recientes se habla cada vez más del Cartel de Santa Rosa, homicidios, secuestros, fosas y huachicoleo. ¿Surgió todo esto espontaneamente?</w:t>
       </w:r>
     </w:p>
     <w:p>
@@ -438,7 +450,15 @@
         <w:pStyle w:val="BodyText"/>
       </w:pPr>
       <w:r>
-        <w:t xml:space="preserve">Si vemos la gráfica anterior, nos podremos dar cuenta que Guanajuato era uno de los estados menos violentos durante el sexenio de Fox, además de ser su estado natal. Sin embargo, sexenio con sexenio, la violencia fue aumentando y muy pocos analistas vieron venir la explosión de violencia que se está viviendo actualmente en ese estado y algunos otros del país. Al mismo tiempo podemos ver cómo existen estados como Chihuahua y Baja California que siempre se han posicionado como algunos de los estados más violentos a través de los años, mientras que otros estados, como Baja California Sur fueron lugares de mucha violencia sobre todo en el sexenio de Peña Nieto, o de plano nunca ha pasado (casi) nada, como Aguascalientes y Yucatán.</w:t>
+        <w:t xml:space="preserve">Si vemos la gráfica anterior, nos podremos dar cuenta que Guanajuato era uno de los estados menos violentos durante el sexenio de Fox. El estado natal del ex presidente paso del lugar 28, con una tasa promediode 4.21 por cada 100 mil habitantes, al cuarto lugar en 2019 con una tasa de homicidios de 61.1 por cada 100 mil habitantes. Sin embargo, sexenio con sexenio, la violencia fue aumentando y muy pocos analistas vieron venir la explosión de violencia que se está viviendo actualmente en ese estado y algunos otros del país. Al mismo tiempo podemos ver cómo existen estados como Chihuahua y Baja California que siempre se han posicionado como algunos de los estados más violentos a través de los años, mientras que otros estados - como Baja California Sur - fueron lugares de mucha violencia en un sexenio particular.</w:t>
+      </w:r>
+    </w:p>
+    <w:p>
+      <w:pPr>
+        <w:pStyle w:val="BodyText"/>
+      </w:pPr>
+      <w:r>
+        <w:t xml:space="preserve">Hay por supuesto otras entidades donde no pasa (casi) nada, como Aguascalientes y Yucatán.</w:t>
       </w:r>
     </w:p>
     <w:p>
